--- a/fuentes/contenidos/grado11/guion01/CS_11_01_CO_REC260.docx
+++ b/fuentes/contenidos/grado11/guion01/CS_11_01_CO_REC260.docx
@@ -85,6 +85,15 @@
           <w:lang w:val="es-ES_tradnl"/>
         </w:rPr>
       </w:pPr>
+      <w:r>
+        <w:rPr>
+          <w:rFonts w:ascii="Arial" w:hAnsi="Arial"/>
+          <w:sz w:val="18"/>
+          <w:szCs w:val="18"/>
+          <w:lang w:val="es-ES_tradnl"/>
+        </w:rPr>
+        <w:t>CS_11_01_C0</w:t>
+      </w:r>
     </w:p>
     <w:p>
       <w:pPr>
@@ -244,7 +253,16 @@
           <w:szCs w:val="18"/>
           <w:lang w:val="es-ES_tradnl"/>
         </w:rPr>
-        <w:t>Autoevalúa tus conocimientos sobre el tema de los conflictos globales (2)</w:t>
+        <w:t>Conoce tus competencias para comprender conflictos globales</w:t>
+      </w:r>
+      <w:r>
+        <w:rPr>
+          <w:rFonts w:ascii="Arial" w:hAnsi="Arial" w:cs="Arial"/>
+          <w:sz w:val="18"/>
+          <w:szCs w:val="18"/>
+          <w:lang w:val="es-ES_tradnl"/>
+        </w:rPr>
+        <w:t xml:space="preserve"> II</w:t>
       </w:r>
     </w:p>
     <w:p>
@@ -4095,7 +4113,694 @@
           <w:szCs w:val="18"/>
           <w:lang w:val="es-ES_tradnl"/>
         </w:rPr>
-        <w:t xml:space="preserve">Los países están en búsqueda de beneficios económicos que garanticen su estabilidad y posible </w:t>
+        <w:t>Los países están en búsqueda de beneficios económicos que garanticen su estabilidad y posible expansión</w:t>
+      </w:r>
+    </w:p>
+    <w:p>
+      <w:pPr>
+        <w:rPr>
+          <w:rFonts w:ascii="Arial" w:hAnsi="Arial" w:cs="Arial"/>
+          <w:sz w:val="18"/>
+          <w:szCs w:val="18"/>
+          <w:lang w:val="es-ES_tradnl"/>
+        </w:rPr>
+      </w:pPr>
+    </w:p>
+    <w:p>
+      <w:pPr>
+        <w:rPr>
+          <w:rFonts w:ascii="Arial" w:hAnsi="Arial" w:cs="Arial"/>
+          <w:sz w:val="18"/>
+          <w:szCs w:val="18"/>
+          <w:lang w:val="es-ES_tradnl"/>
+        </w:rPr>
+      </w:pPr>
+      <w:r>
+        <w:rPr>
+          <w:rFonts w:ascii="Arial" w:hAnsi="Arial"/>
+          <w:b/>
+          <w:color w:val="FF0000"/>
+          <w:sz w:val="18"/>
+          <w:szCs w:val="18"/>
+          <w:lang w:val="es-ES_tradnl"/>
+        </w:rPr>
+        <w:t>*</w:t>
+      </w:r>
+      <w:r>
+        <w:rPr>
+          <w:rFonts w:ascii="Arial" w:hAnsi="Arial"/>
+          <w:color w:val="FF0000"/>
+          <w:sz w:val="18"/>
+          <w:szCs w:val="18"/>
+          <w:lang w:val="es-ES_tradnl"/>
+        </w:rPr>
+        <w:t xml:space="preserve"> </w:t>
+      </w:r>
+      <w:r>
+        <w:rPr>
+          <w:rFonts w:ascii="Arial" w:hAnsi="Arial" w:cs="Arial"/>
+          <w:sz w:val="18"/>
+          <w:szCs w:val="18"/>
+          <w:highlight w:val="yellow"/>
+          <w:lang w:val="es-ES_tradnl"/>
+        </w:rPr>
+        <w:t xml:space="preserve">Respuestas </w:t>
+      </w:r>
+      <w:r>
+        <w:rPr>
+          <w:rFonts w:ascii="Arial" w:hAnsi="Arial"/>
+          <w:sz w:val="18"/>
+          <w:szCs w:val="18"/>
+          <w:highlight w:val="yellow"/>
+          <w:lang w:val="es-ES_tradnl"/>
+        </w:rPr>
+        <w:t xml:space="preserve">(mín. 2 – máx. 5, </w:t>
+      </w:r>
+      <w:r>
+        <w:rPr>
+          <w:rFonts w:ascii="Arial" w:hAnsi="Arial"/>
+          <w:b/>
+          <w:sz w:val="18"/>
+          <w:szCs w:val="18"/>
+          <w:highlight w:val="yellow"/>
+          <w:lang w:val="es-ES_tradnl"/>
+        </w:rPr>
+        <w:t>73</w:t>
+      </w:r>
+      <w:r>
+        <w:rPr>
+          <w:rFonts w:ascii="Arial" w:hAnsi="Arial"/>
+          <w:sz w:val="18"/>
+          <w:szCs w:val="18"/>
+          <w:highlight w:val="yellow"/>
+          <w:lang w:val="es-ES_tradnl"/>
+        </w:rPr>
+        <w:t xml:space="preserve"> caracteres máximo cada respuesta)</w:t>
+      </w:r>
+      <w:r>
+        <w:rPr>
+          <w:rFonts w:ascii="Arial" w:hAnsi="Arial" w:cs="Arial"/>
+          <w:sz w:val="18"/>
+          <w:szCs w:val="18"/>
+          <w:lang w:val="es-ES_tradnl"/>
+        </w:rPr>
+        <w:t xml:space="preserve"> </w:t>
+      </w:r>
+    </w:p>
+    <w:p>
+      <w:pPr>
+        <w:rPr>
+          <w:rFonts w:ascii="Arial" w:hAnsi="Arial" w:cs="Arial"/>
+          <w:sz w:val="18"/>
+          <w:szCs w:val="18"/>
+          <w:lang w:val="es-ES_tradnl"/>
+        </w:rPr>
+      </w:pPr>
+    </w:p>
+    <w:p>
+      <w:pPr>
+        <w:rPr>
+          <w:rFonts w:ascii="Arial" w:hAnsi="Arial" w:cs="Arial"/>
+          <w:b/>
+          <w:sz w:val="18"/>
+          <w:szCs w:val="18"/>
+          <w:lang w:val="es-ES_tradnl"/>
+        </w:rPr>
+      </w:pPr>
+      <w:r>
+        <w:rPr>
+          <w:rFonts w:ascii="Arial" w:hAnsi="Arial" w:cs="Arial"/>
+          <w:b/>
+          <w:sz w:val="18"/>
+          <w:szCs w:val="18"/>
+          <w:lang w:val="es-ES_tradnl"/>
+        </w:rPr>
+        <w:t>La competencia feroz entre grupos económicos</w:t>
+      </w:r>
+    </w:p>
+    <w:p>
+      <w:pPr>
+        <w:rPr>
+          <w:rFonts w:ascii="Arial" w:hAnsi="Arial" w:cs="Arial"/>
+          <w:sz w:val="18"/>
+          <w:szCs w:val="18"/>
+          <w:lang w:val="es-ES_tradnl"/>
+        </w:rPr>
+      </w:pPr>
+      <w:r>
+        <w:rPr>
+          <w:rFonts w:ascii="Arial" w:hAnsi="Arial" w:cs="Arial"/>
+          <w:sz w:val="18"/>
+          <w:szCs w:val="18"/>
+          <w:lang w:val="es-ES_tradnl"/>
+        </w:rPr>
+        <w:t xml:space="preserve">La cooperación entre empresas de Occidente y de Oriente </w:t>
+      </w:r>
+    </w:p>
+    <w:p>
+      <w:pPr>
+        <w:rPr>
+          <w:rFonts w:ascii="Arial" w:hAnsi="Arial" w:cs="Arial"/>
+          <w:sz w:val="18"/>
+          <w:szCs w:val="18"/>
+          <w:lang w:val="es-ES_tradnl"/>
+        </w:rPr>
+      </w:pPr>
+      <w:r>
+        <w:rPr>
+          <w:rFonts w:ascii="Arial" w:hAnsi="Arial" w:cs="Arial"/>
+          <w:sz w:val="18"/>
+          <w:szCs w:val="18"/>
+          <w:lang w:val="es-ES_tradnl"/>
+        </w:rPr>
+        <w:t xml:space="preserve">La conformación de bloques políticos entre gobiernos aliados </w:t>
+      </w:r>
+    </w:p>
+    <w:p>
+      <w:pPr>
+        <w:rPr>
+          <w:rFonts w:ascii="Arial" w:hAnsi="Arial" w:cs="Arial"/>
+          <w:sz w:val="18"/>
+          <w:szCs w:val="18"/>
+          <w:lang w:val="es-ES_tradnl"/>
+        </w:rPr>
+      </w:pPr>
+      <w:r>
+        <w:rPr>
+          <w:rFonts w:ascii="Arial" w:hAnsi="Arial" w:cs="Arial"/>
+          <w:sz w:val="18"/>
+          <w:szCs w:val="18"/>
+          <w:lang w:val="es-ES_tradnl"/>
+        </w:rPr>
+        <w:t>Los conflictos relacionados con la religión</w:t>
+      </w:r>
+    </w:p>
+    <w:p>
+      <w:pPr>
+        <w:rPr>
+          <w:rFonts w:ascii="Arial" w:hAnsi="Arial" w:cs="Arial"/>
+          <w:sz w:val="18"/>
+          <w:szCs w:val="18"/>
+          <w:lang w:val="es-ES_tradnl"/>
+        </w:rPr>
+      </w:pPr>
+    </w:p>
+    <w:p>
+      <w:pPr>
+        <w:rPr>
+          <w:rFonts w:ascii="Arial" w:hAnsi="Arial"/>
+          <w:sz w:val="18"/>
+          <w:szCs w:val="18"/>
+          <w:lang w:val="es-ES_tradnl"/>
+        </w:rPr>
+      </w:pPr>
+      <w:r>
+        <w:rPr>
+          <w:rFonts w:ascii="Arial" w:hAnsi="Arial"/>
+          <w:sz w:val="18"/>
+          <w:szCs w:val="18"/>
+          <w:highlight w:val="green"/>
+          <w:lang w:val="es-ES_tradnl"/>
+        </w:rPr>
+        <w:t>Pregunta 4</w:t>
+      </w:r>
+      <w:r>
+        <w:rPr>
+          <w:rFonts w:ascii="Arial" w:hAnsi="Arial"/>
+          <w:sz w:val="18"/>
+          <w:szCs w:val="18"/>
+          <w:highlight w:val="green"/>
+          <w:lang w:val="es-ES_tradnl"/>
+        </w:rPr>
+        <w:t xml:space="preserve"> (</w:t>
+      </w:r>
+      <w:r>
+        <w:rPr>
+          <w:rFonts w:ascii="Arial" w:hAnsi="Arial"/>
+          <w:b/>
+          <w:sz w:val="18"/>
+          <w:szCs w:val="18"/>
+          <w:highlight w:val="green"/>
+          <w:lang w:val="es-ES_tradnl"/>
+        </w:rPr>
+        <w:t>173</w:t>
+      </w:r>
+      <w:r>
+        <w:rPr>
+          <w:rFonts w:ascii="Arial" w:hAnsi="Arial"/>
+          <w:sz w:val="18"/>
+          <w:szCs w:val="18"/>
+          <w:highlight w:val="green"/>
+          <w:lang w:val="es-ES_tradnl"/>
+        </w:rPr>
+        <w:t xml:space="preserve"> caracteres máximo)</w:t>
+      </w:r>
+    </w:p>
+    <w:p>
+      <w:pPr>
+        <w:rPr>
+          <w:rFonts w:ascii="Arial" w:hAnsi="Arial" w:cs="Arial"/>
+          <w:sz w:val="18"/>
+          <w:szCs w:val="18"/>
+          <w:lang w:val="es-ES_tradnl"/>
+        </w:rPr>
+      </w:pPr>
+    </w:p>
+    <w:p>
+      <w:pPr>
+        <w:rPr>
+          <w:rFonts w:ascii="Arial" w:hAnsi="Arial" w:cs="Arial"/>
+          <w:sz w:val="18"/>
+          <w:szCs w:val="18"/>
+          <w:lang w:val="es-ES_tradnl"/>
+        </w:rPr>
+      </w:pPr>
+      <w:r>
+        <w:rPr>
+          <w:rFonts w:ascii="Arial" w:hAnsi="Arial" w:cs="Arial"/>
+          <w:sz w:val="18"/>
+          <w:szCs w:val="18"/>
+          <w:lang w:val="es-ES_tradnl"/>
+        </w:rPr>
+        <w:t>U</w:t>
+      </w:r>
+      <w:r>
+        <w:rPr>
+          <w:rFonts w:ascii="Arial" w:hAnsi="Arial" w:cs="Arial"/>
+          <w:sz w:val="18"/>
+          <w:szCs w:val="18"/>
+          <w:lang w:val="es-ES_tradnl"/>
+        </w:rPr>
+        <w:t xml:space="preserve">na confrontación </w:t>
+      </w:r>
+      <w:r>
+        <w:rPr>
+          <w:rFonts w:ascii="Arial" w:hAnsi="Arial" w:cs="Arial"/>
+          <w:sz w:val="18"/>
+          <w:szCs w:val="18"/>
+          <w:lang w:val="es-ES_tradnl"/>
+        </w:rPr>
+        <w:t>se califica</w:t>
+      </w:r>
+      <w:r>
+        <w:rPr>
+          <w:rFonts w:ascii="Arial" w:hAnsi="Arial" w:cs="Arial"/>
+          <w:sz w:val="18"/>
+          <w:szCs w:val="18"/>
+          <w:lang w:val="es-ES_tradnl"/>
+        </w:rPr>
+        <w:t xml:space="preserve"> </w:t>
+      </w:r>
+      <w:r>
+        <w:rPr>
+          <w:rFonts w:ascii="Arial" w:hAnsi="Arial" w:cs="Arial"/>
+          <w:sz w:val="18"/>
+          <w:szCs w:val="18"/>
+          <w:lang w:val="es-ES_tradnl"/>
+        </w:rPr>
+        <w:t>como un c</w:t>
+      </w:r>
+      <w:r>
+        <w:rPr>
+          <w:rFonts w:ascii="Arial" w:hAnsi="Arial" w:cs="Arial"/>
+          <w:sz w:val="18"/>
+          <w:szCs w:val="18"/>
+          <w:lang w:val="es-ES_tradnl"/>
+        </w:rPr>
+        <w:t>onflicto bélico</w:t>
+      </w:r>
+      <w:r>
+        <w:rPr>
+          <w:rFonts w:ascii="Arial" w:hAnsi="Arial" w:cs="Arial"/>
+          <w:sz w:val="18"/>
+          <w:szCs w:val="18"/>
+          <w:lang w:val="es-ES_tradnl"/>
+        </w:rPr>
+        <w:t xml:space="preserve"> </w:t>
+      </w:r>
+      <w:r>
+        <w:rPr>
+          <w:rFonts w:ascii="Arial" w:hAnsi="Arial" w:cs="Arial"/>
+          <w:sz w:val="18"/>
+          <w:szCs w:val="18"/>
+          <w:lang w:val="es-ES_tradnl"/>
+        </w:rPr>
+        <w:t>cuando</w:t>
+      </w:r>
+      <w:r>
+        <w:rPr>
+          <w:rFonts w:ascii="Arial" w:hAnsi="Arial" w:cs="Arial"/>
+          <w:sz w:val="18"/>
+          <w:szCs w:val="18"/>
+          <w:lang w:val="es-ES_tradnl"/>
+        </w:rPr>
+        <w:t>:</w:t>
+      </w:r>
+    </w:p>
+    <w:p>
+      <w:pPr>
+        <w:rPr>
+          <w:rFonts w:ascii="Arial" w:hAnsi="Arial" w:cs="Arial"/>
+          <w:sz w:val="18"/>
+          <w:szCs w:val="18"/>
+          <w:lang w:val="es-ES_tradnl"/>
+        </w:rPr>
+      </w:pPr>
+    </w:p>
+    <w:p>
+      <w:pPr>
+        <w:rPr>
+          <w:rFonts w:ascii="Arial" w:hAnsi="Arial" w:cs="Arial"/>
+          <w:sz w:val="18"/>
+          <w:szCs w:val="18"/>
+          <w:highlight w:val="green"/>
+          <w:lang w:val="es-ES_tradnl"/>
+        </w:rPr>
+      </w:pPr>
+      <w:r>
+        <w:rPr>
+          <w:rFonts w:ascii="Arial" w:hAnsi="Arial" w:cs="Arial"/>
+          <w:sz w:val="18"/>
+          <w:szCs w:val="18"/>
+          <w:highlight w:val="yellow"/>
+          <w:lang w:val="es-ES_tradnl"/>
+        </w:rPr>
+        <w:t>Explicación (</w:t>
+      </w:r>
+      <w:r>
+        <w:rPr>
+          <w:rFonts w:ascii="Arial" w:hAnsi="Arial" w:cs="Arial"/>
+          <w:b/>
+          <w:sz w:val="18"/>
+          <w:szCs w:val="18"/>
+          <w:highlight w:val="yellow"/>
+          <w:lang w:val="es-ES_tradnl"/>
+        </w:rPr>
+        <w:t>173</w:t>
+      </w:r>
+      <w:r>
+        <w:rPr>
+          <w:rFonts w:ascii="Arial" w:hAnsi="Arial" w:cs="Arial"/>
+          <w:sz w:val="18"/>
+          <w:szCs w:val="18"/>
+          <w:highlight w:val="yellow"/>
+          <w:lang w:val="es-ES_tradnl"/>
+        </w:rPr>
+        <w:t xml:space="preserve"> caracteres máximo)</w:t>
+      </w:r>
+    </w:p>
+    <w:p>
+      <w:pPr>
+        <w:rPr>
+          <w:rFonts w:ascii="Arial" w:hAnsi="Arial" w:cs="Arial"/>
+          <w:sz w:val="18"/>
+          <w:szCs w:val="18"/>
+          <w:lang w:val="es-ES_tradnl"/>
+        </w:rPr>
+      </w:pPr>
+      <w:r>
+        <w:rPr>
+          <w:rFonts w:ascii="Arial" w:hAnsi="Arial" w:cs="Arial"/>
+          <w:sz w:val="18"/>
+          <w:szCs w:val="18"/>
+          <w:lang w:val="es-ES_tradnl"/>
+        </w:rPr>
+        <w:t>Se ha acordado que un indicador de conflicto bélico sea el número de víctimas al año, ya que llama la atención sobre el impacto sobre la vida humana como criterio principal</w:t>
+      </w:r>
+    </w:p>
+    <w:p>
+      <w:pPr>
+        <w:rPr>
+          <w:rFonts w:ascii="Arial" w:hAnsi="Arial" w:cs="Arial"/>
+          <w:sz w:val="18"/>
+          <w:szCs w:val="18"/>
+          <w:lang w:val="es-ES_tradnl"/>
+        </w:rPr>
+      </w:pPr>
+    </w:p>
+    <w:p>
+      <w:pPr>
+        <w:rPr>
+          <w:rFonts w:ascii="Arial" w:hAnsi="Arial" w:cs="Arial"/>
+          <w:sz w:val="18"/>
+          <w:szCs w:val="18"/>
+          <w:lang w:val="es-ES_tradnl"/>
+        </w:rPr>
+      </w:pPr>
+      <w:r>
+        <w:rPr>
+          <w:rFonts w:ascii="Arial" w:hAnsi="Arial"/>
+          <w:b/>
+          <w:color w:val="FF0000"/>
+          <w:sz w:val="18"/>
+          <w:szCs w:val="18"/>
+          <w:lang w:val="es-ES_tradnl"/>
+        </w:rPr>
+        <w:t>*</w:t>
+      </w:r>
+      <w:r>
+        <w:rPr>
+          <w:rFonts w:ascii="Arial" w:hAnsi="Arial"/>
+          <w:color w:val="FF0000"/>
+          <w:sz w:val="18"/>
+          <w:szCs w:val="18"/>
+          <w:lang w:val="es-ES_tradnl"/>
+        </w:rPr>
+        <w:t xml:space="preserve"> </w:t>
+      </w:r>
+      <w:r>
+        <w:rPr>
+          <w:rFonts w:ascii="Arial" w:hAnsi="Arial" w:cs="Arial"/>
+          <w:sz w:val="18"/>
+          <w:szCs w:val="18"/>
+          <w:highlight w:val="yellow"/>
+          <w:lang w:val="es-ES_tradnl"/>
+        </w:rPr>
+        <w:t xml:space="preserve">Respuestas </w:t>
+      </w:r>
+      <w:r>
+        <w:rPr>
+          <w:rFonts w:ascii="Arial" w:hAnsi="Arial"/>
+          <w:sz w:val="18"/>
+          <w:szCs w:val="18"/>
+          <w:highlight w:val="yellow"/>
+          <w:lang w:val="es-ES_tradnl"/>
+        </w:rPr>
+        <w:t xml:space="preserve">(mín. 2 – máx. 5, </w:t>
+      </w:r>
+      <w:r>
+        <w:rPr>
+          <w:rFonts w:ascii="Arial" w:hAnsi="Arial"/>
+          <w:b/>
+          <w:sz w:val="18"/>
+          <w:szCs w:val="18"/>
+          <w:highlight w:val="yellow"/>
+          <w:lang w:val="es-ES_tradnl"/>
+        </w:rPr>
+        <w:t>73</w:t>
+      </w:r>
+      <w:r>
+        <w:rPr>
+          <w:rFonts w:ascii="Arial" w:hAnsi="Arial"/>
+          <w:sz w:val="18"/>
+          <w:szCs w:val="18"/>
+          <w:highlight w:val="yellow"/>
+          <w:lang w:val="es-ES_tradnl"/>
+        </w:rPr>
+        <w:t xml:space="preserve"> caracteres máximo cada respuesta)</w:t>
+      </w:r>
+      <w:r>
+        <w:rPr>
+          <w:rFonts w:ascii="Arial" w:hAnsi="Arial" w:cs="Arial"/>
+          <w:sz w:val="18"/>
+          <w:szCs w:val="18"/>
+          <w:lang w:val="es-ES_tradnl"/>
+        </w:rPr>
+        <w:t xml:space="preserve"> </w:t>
+      </w:r>
+    </w:p>
+    <w:p>
+      <w:pPr>
+        <w:rPr>
+          <w:rFonts w:ascii="Arial" w:hAnsi="Arial" w:cs="Arial"/>
+          <w:sz w:val="18"/>
+          <w:szCs w:val="18"/>
+          <w:lang w:val="es-ES_tradnl"/>
+        </w:rPr>
+      </w:pPr>
+    </w:p>
+    <w:p>
+      <w:pPr>
+        <w:rPr>
+          <w:rFonts w:ascii="Arial" w:hAnsi="Arial" w:cs="Arial"/>
+          <w:b/>
+          <w:sz w:val="18"/>
+          <w:szCs w:val="18"/>
+          <w:lang w:val="es-ES_tradnl"/>
+        </w:rPr>
+      </w:pPr>
+      <w:r>
+        <w:rPr>
+          <w:rFonts w:ascii="Arial" w:hAnsi="Arial" w:cs="Arial"/>
+          <w:b/>
+          <w:sz w:val="18"/>
+          <w:szCs w:val="18"/>
+          <w:lang w:val="es-ES_tradnl"/>
+        </w:rPr>
+        <w:t>La confrontación produ</w:t>
+      </w:r>
+      <w:r>
+        <w:rPr>
+          <w:rFonts w:ascii="Arial" w:hAnsi="Arial" w:cs="Arial"/>
+          <w:b/>
+          <w:sz w:val="18"/>
+          <w:szCs w:val="18"/>
+          <w:lang w:val="es-ES_tradnl"/>
+        </w:rPr>
+        <w:t>ce</w:t>
+      </w:r>
+      <w:r>
+        <w:rPr>
+          <w:rFonts w:ascii="Arial" w:hAnsi="Arial" w:cs="Arial"/>
+          <w:b/>
+          <w:sz w:val="18"/>
+          <w:szCs w:val="18"/>
+          <w:lang w:val="es-ES_tradnl"/>
+        </w:rPr>
+        <w:t xml:space="preserve"> por lo menos </w:t>
+      </w:r>
+      <w:r>
+        <w:rPr>
+          <w:rFonts w:ascii="Arial" w:hAnsi="Arial" w:cs="Arial"/>
+          <w:b/>
+          <w:sz w:val="18"/>
+          <w:szCs w:val="18"/>
+          <w:lang w:val="es-ES_tradnl"/>
+        </w:rPr>
+        <w:t>100 víctimas mortales en un año</w:t>
+      </w:r>
+    </w:p>
+    <w:p>
+      <w:pPr>
+        <w:rPr>
+          <w:rFonts w:ascii="Arial" w:hAnsi="Arial" w:cs="Arial"/>
+          <w:sz w:val="18"/>
+          <w:szCs w:val="18"/>
+          <w:lang w:val="es-ES_tradnl"/>
+        </w:rPr>
+      </w:pPr>
+    </w:p>
+    <w:p>
+      <w:pPr>
+        <w:rPr>
+          <w:rFonts w:ascii="Arial" w:hAnsi="Arial" w:cs="Arial"/>
+          <w:sz w:val="18"/>
+          <w:szCs w:val="18"/>
+          <w:lang w:val="es-ES_tradnl"/>
+        </w:rPr>
+      </w:pPr>
+      <w:r>
+        <w:rPr>
+          <w:rFonts w:ascii="Arial" w:hAnsi="Arial" w:cs="Arial"/>
+          <w:sz w:val="18"/>
+          <w:szCs w:val="18"/>
+          <w:lang w:val="es-ES_tradnl"/>
+        </w:rPr>
+        <w:t>Por lo</w:t>
+      </w:r>
+      <w:r>
+        <w:rPr>
+          <w:rFonts w:ascii="Arial" w:hAnsi="Arial" w:cs="Arial"/>
+          <w:sz w:val="18"/>
+          <w:szCs w:val="18"/>
+          <w:lang w:val="es-ES_tradnl"/>
+        </w:rPr>
+        <w:t xml:space="preserve"> menos una de las partes declara</w:t>
+      </w:r>
+      <w:r>
+        <w:rPr>
+          <w:rFonts w:ascii="Arial" w:hAnsi="Arial" w:cs="Arial"/>
+          <w:sz w:val="18"/>
+          <w:szCs w:val="18"/>
+          <w:lang w:val="es-ES_tradnl"/>
+        </w:rPr>
+        <w:t xml:space="preserve"> la guerra formalmente</w:t>
+      </w:r>
+    </w:p>
+    <w:p>
+      <w:pPr>
+        <w:rPr>
+          <w:rFonts w:ascii="Arial" w:hAnsi="Arial" w:cs="Arial"/>
+          <w:sz w:val="18"/>
+          <w:szCs w:val="18"/>
+          <w:lang w:val="es-ES_tradnl"/>
+        </w:rPr>
+      </w:pPr>
+    </w:p>
+    <w:p>
+      <w:pPr>
+        <w:rPr>
+          <w:rFonts w:ascii="Arial" w:hAnsi="Arial" w:cs="Arial"/>
+          <w:sz w:val="18"/>
+          <w:szCs w:val="18"/>
+          <w:lang w:val="es-ES_tradnl"/>
+        </w:rPr>
+      </w:pPr>
+      <w:r>
+        <w:rPr>
+          <w:rFonts w:ascii="Arial" w:hAnsi="Arial" w:cs="Arial"/>
+          <w:sz w:val="18"/>
+          <w:szCs w:val="18"/>
+          <w:lang w:val="es-ES_tradnl"/>
+        </w:rPr>
+        <w:t xml:space="preserve">Las partes pretenden objetivos </w:t>
+      </w:r>
+      <w:r>
+        <w:rPr>
+          <w:rFonts w:ascii="Arial" w:hAnsi="Arial" w:cs="Arial"/>
+          <w:sz w:val="18"/>
+          <w:szCs w:val="18"/>
+          <w:lang w:val="es-ES_tradnl"/>
+        </w:rPr>
+        <w:t xml:space="preserve">relacionados con la </w:t>
+      </w:r>
+      <w:r>
+        <w:rPr>
+          <w:rFonts w:ascii="Arial" w:hAnsi="Arial" w:cs="Arial"/>
+          <w:sz w:val="18"/>
+          <w:szCs w:val="18"/>
+          <w:lang w:val="es-ES_tradnl"/>
+        </w:rPr>
+        <w:t>violencia común</w:t>
+      </w:r>
+    </w:p>
+    <w:p>
+      <w:pPr>
+        <w:rPr>
+          <w:rFonts w:ascii="Arial" w:hAnsi="Arial" w:cs="Arial"/>
+          <w:sz w:val="18"/>
+          <w:szCs w:val="18"/>
+          <w:lang w:val="es-ES_tradnl"/>
+        </w:rPr>
+      </w:pPr>
+    </w:p>
+    <w:p>
+      <w:pPr>
+        <w:rPr>
+          <w:rFonts w:ascii="Arial" w:hAnsi="Arial" w:cs="Arial"/>
+          <w:sz w:val="18"/>
+          <w:szCs w:val="18"/>
+          <w:lang w:val="es-ES_tradnl"/>
+        </w:rPr>
+      </w:pPr>
+      <w:r>
+        <w:rPr>
+          <w:rFonts w:ascii="Arial" w:hAnsi="Arial" w:cs="Arial"/>
+          <w:sz w:val="18"/>
+          <w:szCs w:val="18"/>
+          <w:lang w:val="es-ES_tradnl"/>
+        </w:rPr>
+        <w:t xml:space="preserve">Producen un impacto </w:t>
       </w:r>
       <w:bookmarkStart w:id="0" w:name="_GoBack"/>
       <w:bookmarkEnd w:id="0"/>
@@ -4106,49 +4811,137 @@
           <w:szCs w:val="18"/>
           <w:lang w:val="es-ES_tradnl"/>
         </w:rPr>
-        <w:t>expansión</w:t>
-      </w:r>
-    </w:p>
-    <w:p>
-      <w:pPr>
-        <w:rPr>
-          <w:rFonts w:ascii="Arial" w:hAnsi="Arial" w:cs="Arial"/>
-          <w:sz w:val="18"/>
-          <w:szCs w:val="18"/>
-          <w:lang w:val="es-ES_tradnl"/>
-        </w:rPr>
-      </w:pPr>
-    </w:p>
-    <w:p>
-      <w:pPr>
-        <w:rPr>
-          <w:rFonts w:ascii="Arial" w:hAnsi="Arial" w:cs="Arial"/>
-          <w:sz w:val="18"/>
-          <w:szCs w:val="18"/>
-          <w:lang w:val="es-ES_tradnl"/>
-        </w:rPr>
-      </w:pPr>
-      <w:r>
-        <w:rPr>
-          <w:rFonts w:ascii="Arial" w:hAnsi="Arial"/>
-          <w:b/>
-          <w:color w:val="FF0000"/>
-          <w:sz w:val="18"/>
-          <w:szCs w:val="18"/>
-          <w:lang w:val="es-ES_tradnl"/>
-        </w:rPr>
-        <w:t>*</w:t>
-      </w:r>
-      <w:r>
-        <w:rPr>
-          <w:rFonts w:ascii="Arial" w:hAnsi="Arial"/>
-          <w:color w:val="FF0000"/>
+        <w:t xml:space="preserve">grave </w:t>
+      </w:r>
+      <w:r>
+        <w:rPr>
+          <w:rFonts w:ascii="Arial" w:hAnsi="Arial" w:cs="Arial"/>
+          <w:sz w:val="18"/>
+          <w:szCs w:val="18"/>
+          <w:lang w:val="es-ES_tradnl"/>
+        </w:rPr>
+        <w:t>el cual es informado por los medios de comunicación</w:t>
+      </w:r>
+    </w:p>
+    <w:p>
+      <w:pPr>
+        <w:rPr>
+          <w:rFonts w:ascii="Arial" w:hAnsi="Arial" w:cs="Arial"/>
+          <w:sz w:val="18"/>
+          <w:szCs w:val="18"/>
+          <w:lang w:val="es-ES_tradnl"/>
+        </w:rPr>
+      </w:pPr>
+    </w:p>
+    <w:p>
+      <w:pPr>
+        <w:rPr>
+          <w:rFonts w:ascii="Arial" w:hAnsi="Arial" w:cs="Arial"/>
+          <w:sz w:val="18"/>
+          <w:szCs w:val="18"/>
+          <w:lang w:val="es-ES_tradnl"/>
+        </w:rPr>
+      </w:pPr>
+      <w:r>
+        <w:rPr>
+          <w:rFonts w:ascii="Arial" w:hAnsi="Arial" w:cs="Arial"/>
           <w:sz w:val="18"/>
           <w:szCs w:val="18"/>
           <w:lang w:val="es-ES_tradnl"/>
         </w:rPr>
         <w:t xml:space="preserve"> </w:t>
       </w:r>
+    </w:p>
+    <w:p>
+      <w:pPr>
+        <w:rPr>
+          <w:rFonts w:ascii="Arial" w:hAnsi="Arial"/>
+          <w:sz w:val="18"/>
+          <w:szCs w:val="18"/>
+          <w:lang w:val="es-ES_tradnl"/>
+        </w:rPr>
+      </w:pPr>
+      <w:r>
+        <w:rPr>
+          <w:rFonts w:ascii="Arial" w:hAnsi="Arial"/>
+          <w:sz w:val="18"/>
+          <w:szCs w:val="18"/>
+          <w:highlight w:val="green"/>
+          <w:lang w:val="es-ES_tradnl"/>
+        </w:rPr>
+        <w:t>Pregunta 5</w:t>
+      </w:r>
+      <w:r>
+        <w:rPr>
+          <w:rFonts w:ascii="Arial" w:hAnsi="Arial"/>
+          <w:sz w:val="18"/>
+          <w:szCs w:val="18"/>
+          <w:highlight w:val="green"/>
+          <w:lang w:val="es-ES_tradnl"/>
+        </w:rPr>
+        <w:t xml:space="preserve"> (</w:t>
+      </w:r>
+      <w:r>
+        <w:rPr>
+          <w:rFonts w:ascii="Arial" w:hAnsi="Arial"/>
+          <w:b/>
+          <w:sz w:val="18"/>
+          <w:szCs w:val="18"/>
+          <w:highlight w:val="green"/>
+          <w:lang w:val="es-ES_tradnl"/>
+        </w:rPr>
+        <w:t>173</w:t>
+      </w:r>
+      <w:r>
+        <w:rPr>
+          <w:rFonts w:ascii="Arial" w:hAnsi="Arial"/>
+          <w:sz w:val="18"/>
+          <w:szCs w:val="18"/>
+          <w:highlight w:val="green"/>
+          <w:lang w:val="es-ES_tradnl"/>
+        </w:rPr>
+        <w:t xml:space="preserve"> caracteres máximo)</w:t>
+      </w:r>
+    </w:p>
+    <w:p>
+      <w:pPr>
+        <w:rPr>
+          <w:rFonts w:ascii="Arial" w:hAnsi="Arial" w:cs="Arial"/>
+          <w:sz w:val="18"/>
+          <w:szCs w:val="18"/>
+          <w:lang w:val="es-ES_tradnl"/>
+        </w:rPr>
+      </w:pPr>
+    </w:p>
+    <w:p>
+      <w:pPr>
+        <w:rPr>
+          <w:rFonts w:ascii="Arial" w:hAnsi="Arial" w:cs="Arial"/>
+          <w:sz w:val="18"/>
+          <w:szCs w:val="18"/>
+          <w:lang w:val="es-ES_tradnl"/>
+        </w:rPr>
+      </w:pPr>
+      <w:r>
+        <w:rPr>
+          <w:rFonts w:ascii="Arial" w:hAnsi="Arial" w:cs="Arial"/>
+          <w:sz w:val="18"/>
+          <w:szCs w:val="18"/>
+          <w:lang w:val="es-ES_tradnl"/>
+        </w:rPr>
+        <w:t>Dos prácticas típicas del neofascismo que actualmente crece en Europa occidental es:</w:t>
+      </w:r>
+    </w:p>
+    <w:p>
+      <w:pPr>
+        <w:rPr>
+          <w:rFonts w:ascii="Arial" w:hAnsi="Arial" w:cs="Arial"/>
+          <w:sz w:val="18"/>
+          <w:szCs w:val="18"/>
+          <w:highlight w:val="green"/>
+          <w:lang w:val="es-ES_tradnl"/>
+        </w:rPr>
+      </w:pPr>
       <w:r>
         <w:rPr>
           <w:rFonts w:ascii="Arial" w:hAnsi="Arial" w:cs="Arial"/>
@@ -4157,690 +4950,6 @@
           <w:highlight w:val="yellow"/>
           <w:lang w:val="es-ES_tradnl"/>
         </w:rPr>
-        <w:t xml:space="preserve">Respuestas </w:t>
-      </w:r>
-      <w:r>
-        <w:rPr>
-          <w:rFonts w:ascii="Arial" w:hAnsi="Arial"/>
-          <w:sz w:val="18"/>
-          <w:szCs w:val="18"/>
-          <w:highlight w:val="yellow"/>
-          <w:lang w:val="es-ES_tradnl"/>
-        </w:rPr>
-        <w:t xml:space="preserve">(mín. 2 – máx. 5, </w:t>
-      </w:r>
-      <w:r>
-        <w:rPr>
-          <w:rFonts w:ascii="Arial" w:hAnsi="Arial"/>
-          <w:b/>
-          <w:sz w:val="18"/>
-          <w:szCs w:val="18"/>
-          <w:highlight w:val="yellow"/>
-          <w:lang w:val="es-ES_tradnl"/>
-        </w:rPr>
-        <w:t>73</w:t>
-      </w:r>
-      <w:r>
-        <w:rPr>
-          <w:rFonts w:ascii="Arial" w:hAnsi="Arial"/>
-          <w:sz w:val="18"/>
-          <w:szCs w:val="18"/>
-          <w:highlight w:val="yellow"/>
-          <w:lang w:val="es-ES_tradnl"/>
-        </w:rPr>
-        <w:t xml:space="preserve"> caracteres máximo cada respuesta)</w:t>
-      </w:r>
-      <w:r>
-        <w:rPr>
-          <w:rFonts w:ascii="Arial" w:hAnsi="Arial" w:cs="Arial"/>
-          <w:sz w:val="18"/>
-          <w:szCs w:val="18"/>
-          <w:lang w:val="es-ES_tradnl"/>
-        </w:rPr>
-        <w:t xml:space="preserve"> </w:t>
-      </w:r>
-    </w:p>
-    <w:p>
-      <w:pPr>
-        <w:rPr>
-          <w:rFonts w:ascii="Arial" w:hAnsi="Arial" w:cs="Arial"/>
-          <w:sz w:val="18"/>
-          <w:szCs w:val="18"/>
-          <w:lang w:val="es-ES_tradnl"/>
-        </w:rPr>
-      </w:pPr>
-    </w:p>
-    <w:p>
-      <w:pPr>
-        <w:rPr>
-          <w:rFonts w:ascii="Arial" w:hAnsi="Arial" w:cs="Arial"/>
-          <w:b/>
-          <w:sz w:val="18"/>
-          <w:szCs w:val="18"/>
-          <w:lang w:val="es-ES_tradnl"/>
-        </w:rPr>
-      </w:pPr>
-      <w:r>
-        <w:rPr>
-          <w:rFonts w:ascii="Arial" w:hAnsi="Arial" w:cs="Arial"/>
-          <w:b/>
-          <w:sz w:val="18"/>
-          <w:szCs w:val="18"/>
-          <w:lang w:val="es-ES_tradnl"/>
-        </w:rPr>
-        <w:t>La competencia feroz entre grupos económicos</w:t>
-      </w:r>
-    </w:p>
-    <w:p>
-      <w:pPr>
-        <w:rPr>
-          <w:rFonts w:ascii="Arial" w:hAnsi="Arial" w:cs="Arial"/>
-          <w:sz w:val="18"/>
-          <w:szCs w:val="18"/>
-          <w:lang w:val="es-ES_tradnl"/>
-        </w:rPr>
-      </w:pPr>
-      <w:r>
-        <w:rPr>
-          <w:rFonts w:ascii="Arial" w:hAnsi="Arial" w:cs="Arial"/>
-          <w:sz w:val="18"/>
-          <w:szCs w:val="18"/>
-          <w:lang w:val="es-ES_tradnl"/>
-        </w:rPr>
-        <w:t xml:space="preserve">La cooperación entre empresas de Occidente y de Oriente </w:t>
-      </w:r>
-    </w:p>
-    <w:p>
-      <w:pPr>
-        <w:rPr>
-          <w:rFonts w:ascii="Arial" w:hAnsi="Arial" w:cs="Arial"/>
-          <w:sz w:val="18"/>
-          <w:szCs w:val="18"/>
-          <w:lang w:val="es-ES_tradnl"/>
-        </w:rPr>
-      </w:pPr>
-      <w:r>
-        <w:rPr>
-          <w:rFonts w:ascii="Arial" w:hAnsi="Arial" w:cs="Arial"/>
-          <w:sz w:val="18"/>
-          <w:szCs w:val="18"/>
-          <w:lang w:val="es-ES_tradnl"/>
-        </w:rPr>
-        <w:t xml:space="preserve">La conformación de bloques políticos entre gobiernos aliados </w:t>
-      </w:r>
-    </w:p>
-    <w:p>
-      <w:pPr>
-        <w:rPr>
-          <w:rFonts w:ascii="Arial" w:hAnsi="Arial" w:cs="Arial"/>
-          <w:sz w:val="18"/>
-          <w:szCs w:val="18"/>
-          <w:lang w:val="es-ES_tradnl"/>
-        </w:rPr>
-      </w:pPr>
-      <w:r>
-        <w:rPr>
-          <w:rFonts w:ascii="Arial" w:hAnsi="Arial" w:cs="Arial"/>
-          <w:sz w:val="18"/>
-          <w:szCs w:val="18"/>
-          <w:lang w:val="es-ES_tradnl"/>
-        </w:rPr>
-        <w:t>Los conflictos relacionados con la religión</w:t>
-      </w:r>
-    </w:p>
-    <w:p>
-      <w:pPr>
-        <w:rPr>
-          <w:rFonts w:ascii="Arial" w:hAnsi="Arial" w:cs="Arial"/>
-          <w:sz w:val="18"/>
-          <w:szCs w:val="18"/>
-          <w:lang w:val="es-ES_tradnl"/>
-        </w:rPr>
-      </w:pPr>
-    </w:p>
-    <w:p>
-      <w:pPr>
-        <w:rPr>
-          <w:rFonts w:ascii="Arial" w:hAnsi="Arial"/>
-          <w:sz w:val="18"/>
-          <w:szCs w:val="18"/>
-          <w:lang w:val="es-ES_tradnl"/>
-        </w:rPr>
-      </w:pPr>
-      <w:r>
-        <w:rPr>
-          <w:rFonts w:ascii="Arial" w:hAnsi="Arial"/>
-          <w:sz w:val="18"/>
-          <w:szCs w:val="18"/>
-          <w:highlight w:val="green"/>
-          <w:lang w:val="es-ES_tradnl"/>
-        </w:rPr>
-        <w:t>Pregunta 4</w:t>
-      </w:r>
-      <w:r>
-        <w:rPr>
-          <w:rFonts w:ascii="Arial" w:hAnsi="Arial"/>
-          <w:sz w:val="18"/>
-          <w:szCs w:val="18"/>
-          <w:highlight w:val="green"/>
-          <w:lang w:val="es-ES_tradnl"/>
-        </w:rPr>
-        <w:t xml:space="preserve"> (</w:t>
-      </w:r>
-      <w:r>
-        <w:rPr>
-          <w:rFonts w:ascii="Arial" w:hAnsi="Arial"/>
-          <w:b/>
-          <w:sz w:val="18"/>
-          <w:szCs w:val="18"/>
-          <w:highlight w:val="green"/>
-          <w:lang w:val="es-ES_tradnl"/>
-        </w:rPr>
-        <w:t>173</w:t>
-      </w:r>
-      <w:r>
-        <w:rPr>
-          <w:rFonts w:ascii="Arial" w:hAnsi="Arial"/>
-          <w:sz w:val="18"/>
-          <w:szCs w:val="18"/>
-          <w:highlight w:val="green"/>
-          <w:lang w:val="es-ES_tradnl"/>
-        </w:rPr>
-        <w:t xml:space="preserve"> caracteres máximo)</w:t>
-      </w:r>
-    </w:p>
-    <w:p>
-      <w:pPr>
-        <w:rPr>
-          <w:rFonts w:ascii="Arial" w:hAnsi="Arial" w:cs="Arial"/>
-          <w:sz w:val="18"/>
-          <w:szCs w:val="18"/>
-          <w:lang w:val="es-ES_tradnl"/>
-        </w:rPr>
-      </w:pPr>
-    </w:p>
-    <w:p>
-      <w:pPr>
-        <w:rPr>
-          <w:rFonts w:ascii="Arial" w:hAnsi="Arial" w:cs="Arial"/>
-          <w:sz w:val="18"/>
-          <w:szCs w:val="18"/>
-          <w:lang w:val="es-ES_tradnl"/>
-        </w:rPr>
-      </w:pPr>
-      <w:r>
-        <w:rPr>
-          <w:rFonts w:ascii="Arial" w:hAnsi="Arial" w:cs="Arial"/>
-          <w:sz w:val="18"/>
-          <w:szCs w:val="18"/>
-          <w:lang w:val="es-ES_tradnl"/>
-        </w:rPr>
-        <w:t>Para que se pueda calificar a una confrontación como un c</w:t>
-      </w:r>
-      <w:r>
-        <w:rPr>
-          <w:rFonts w:ascii="Arial" w:hAnsi="Arial" w:cs="Arial"/>
-          <w:sz w:val="18"/>
-          <w:szCs w:val="18"/>
-          <w:lang w:val="es-ES_tradnl"/>
-        </w:rPr>
-        <w:t>onflicto bélico</w:t>
-      </w:r>
-      <w:r>
-        <w:rPr>
-          <w:rFonts w:ascii="Arial" w:hAnsi="Arial" w:cs="Arial"/>
-          <w:sz w:val="18"/>
-          <w:szCs w:val="18"/>
-          <w:lang w:val="es-ES_tradnl"/>
-        </w:rPr>
-        <w:t xml:space="preserve"> se necesita que:</w:t>
-      </w:r>
-    </w:p>
-    <w:p>
-      <w:pPr>
-        <w:rPr>
-          <w:rFonts w:ascii="Arial" w:hAnsi="Arial" w:cs="Arial"/>
-          <w:sz w:val="18"/>
-          <w:szCs w:val="18"/>
-          <w:lang w:val="es-ES_tradnl"/>
-        </w:rPr>
-      </w:pPr>
-    </w:p>
-    <w:p>
-      <w:pPr>
-        <w:rPr>
-          <w:rFonts w:ascii="Arial" w:hAnsi="Arial" w:cs="Arial"/>
-          <w:sz w:val="18"/>
-          <w:szCs w:val="18"/>
-          <w:highlight w:val="green"/>
-          <w:lang w:val="es-ES_tradnl"/>
-        </w:rPr>
-      </w:pPr>
-      <w:r>
-        <w:rPr>
-          <w:rFonts w:ascii="Arial" w:hAnsi="Arial" w:cs="Arial"/>
-          <w:sz w:val="18"/>
-          <w:szCs w:val="18"/>
-          <w:highlight w:val="yellow"/>
-          <w:lang w:val="es-ES_tradnl"/>
-        </w:rPr>
-        <w:t>Explicación (</w:t>
-      </w:r>
-      <w:r>
-        <w:rPr>
-          <w:rFonts w:ascii="Arial" w:hAnsi="Arial" w:cs="Arial"/>
-          <w:b/>
-          <w:sz w:val="18"/>
-          <w:szCs w:val="18"/>
-          <w:highlight w:val="yellow"/>
-          <w:lang w:val="es-ES_tradnl"/>
-        </w:rPr>
-        <w:t>173</w:t>
-      </w:r>
-      <w:r>
-        <w:rPr>
-          <w:rFonts w:ascii="Arial" w:hAnsi="Arial" w:cs="Arial"/>
-          <w:sz w:val="18"/>
-          <w:szCs w:val="18"/>
-          <w:highlight w:val="yellow"/>
-          <w:lang w:val="es-ES_tradnl"/>
-        </w:rPr>
-        <w:t xml:space="preserve"> caracteres máximo)</w:t>
-      </w:r>
-    </w:p>
-    <w:p>
-      <w:pPr>
-        <w:rPr>
-          <w:rFonts w:ascii="Arial" w:hAnsi="Arial" w:cs="Arial"/>
-          <w:sz w:val="18"/>
-          <w:szCs w:val="18"/>
-          <w:lang w:val="es-ES_tradnl"/>
-        </w:rPr>
-      </w:pPr>
-      <w:r>
-        <w:rPr>
-          <w:rFonts w:ascii="Arial" w:hAnsi="Arial" w:cs="Arial"/>
-          <w:sz w:val="18"/>
-          <w:szCs w:val="18"/>
-          <w:lang w:val="es-ES_tradnl"/>
-        </w:rPr>
-        <w:t>Se ha acordado que un indicador de conflicto bélico sea el número de víctimas al año, ya que llama la atención sobre el impacto sobre la vida humana como criterio principal</w:t>
-      </w:r>
-    </w:p>
-    <w:p>
-      <w:pPr>
-        <w:rPr>
-          <w:rFonts w:ascii="Arial" w:hAnsi="Arial" w:cs="Arial"/>
-          <w:sz w:val="18"/>
-          <w:szCs w:val="18"/>
-          <w:lang w:val="es-ES_tradnl"/>
-        </w:rPr>
-      </w:pPr>
-    </w:p>
-    <w:p>
-      <w:pPr>
-        <w:rPr>
-          <w:rFonts w:ascii="Arial" w:hAnsi="Arial" w:cs="Arial"/>
-          <w:sz w:val="18"/>
-          <w:szCs w:val="18"/>
-          <w:lang w:val="es-ES_tradnl"/>
-        </w:rPr>
-      </w:pPr>
-      <w:r>
-        <w:rPr>
-          <w:rFonts w:ascii="Arial" w:hAnsi="Arial"/>
-          <w:b/>
-          <w:color w:val="FF0000"/>
-          <w:sz w:val="18"/>
-          <w:szCs w:val="18"/>
-          <w:lang w:val="es-ES_tradnl"/>
-        </w:rPr>
-        <w:t>*</w:t>
-      </w:r>
-      <w:r>
-        <w:rPr>
-          <w:rFonts w:ascii="Arial" w:hAnsi="Arial"/>
-          <w:color w:val="FF0000"/>
-          <w:sz w:val="18"/>
-          <w:szCs w:val="18"/>
-          <w:lang w:val="es-ES_tradnl"/>
-        </w:rPr>
-        <w:t xml:space="preserve"> </w:t>
-      </w:r>
-      <w:r>
-        <w:rPr>
-          <w:rFonts w:ascii="Arial" w:hAnsi="Arial" w:cs="Arial"/>
-          <w:sz w:val="18"/>
-          <w:szCs w:val="18"/>
-          <w:highlight w:val="yellow"/>
-          <w:lang w:val="es-ES_tradnl"/>
-        </w:rPr>
-        <w:t xml:space="preserve">Respuestas </w:t>
-      </w:r>
-      <w:r>
-        <w:rPr>
-          <w:rFonts w:ascii="Arial" w:hAnsi="Arial"/>
-          <w:sz w:val="18"/>
-          <w:szCs w:val="18"/>
-          <w:highlight w:val="yellow"/>
-          <w:lang w:val="es-ES_tradnl"/>
-        </w:rPr>
-        <w:t xml:space="preserve">(mín. 2 – máx. 5, </w:t>
-      </w:r>
-      <w:r>
-        <w:rPr>
-          <w:rFonts w:ascii="Arial" w:hAnsi="Arial"/>
-          <w:b/>
-          <w:sz w:val="18"/>
-          <w:szCs w:val="18"/>
-          <w:highlight w:val="yellow"/>
-          <w:lang w:val="es-ES_tradnl"/>
-        </w:rPr>
-        <w:t>73</w:t>
-      </w:r>
-      <w:r>
-        <w:rPr>
-          <w:rFonts w:ascii="Arial" w:hAnsi="Arial"/>
-          <w:sz w:val="18"/>
-          <w:szCs w:val="18"/>
-          <w:highlight w:val="yellow"/>
-          <w:lang w:val="es-ES_tradnl"/>
-        </w:rPr>
-        <w:t xml:space="preserve"> caracteres máximo cada respuesta)</w:t>
-      </w:r>
-      <w:r>
-        <w:rPr>
-          <w:rFonts w:ascii="Arial" w:hAnsi="Arial" w:cs="Arial"/>
-          <w:sz w:val="18"/>
-          <w:szCs w:val="18"/>
-          <w:lang w:val="es-ES_tradnl"/>
-        </w:rPr>
-        <w:t xml:space="preserve"> </w:t>
-      </w:r>
-    </w:p>
-    <w:p>
-      <w:pPr>
-        <w:rPr>
-          <w:rFonts w:ascii="Arial" w:hAnsi="Arial" w:cs="Arial"/>
-          <w:sz w:val="18"/>
-          <w:szCs w:val="18"/>
-          <w:lang w:val="es-ES_tradnl"/>
-        </w:rPr>
-      </w:pPr>
-    </w:p>
-    <w:p>
-      <w:pPr>
-        <w:rPr>
-          <w:rFonts w:ascii="Arial" w:hAnsi="Arial" w:cs="Arial"/>
-          <w:b/>
-          <w:sz w:val="18"/>
-          <w:szCs w:val="18"/>
-          <w:lang w:val="es-ES_tradnl"/>
-        </w:rPr>
-      </w:pPr>
-      <w:r>
-        <w:rPr>
-          <w:rFonts w:ascii="Arial" w:hAnsi="Arial" w:cs="Arial"/>
-          <w:b/>
-          <w:sz w:val="18"/>
-          <w:szCs w:val="18"/>
-          <w:lang w:val="es-ES_tradnl"/>
-        </w:rPr>
-        <w:t xml:space="preserve">La confrontación produzca por lo menos </w:t>
-      </w:r>
-      <w:r>
-        <w:rPr>
-          <w:rFonts w:ascii="Arial" w:hAnsi="Arial" w:cs="Arial"/>
-          <w:b/>
-          <w:sz w:val="18"/>
-          <w:szCs w:val="18"/>
-          <w:lang w:val="es-ES_tradnl"/>
-        </w:rPr>
-        <w:t>100 víctimas mortales en un año</w:t>
-      </w:r>
-    </w:p>
-    <w:p>
-      <w:pPr>
-        <w:rPr>
-          <w:rFonts w:ascii="Arial" w:hAnsi="Arial" w:cs="Arial"/>
-          <w:sz w:val="18"/>
-          <w:szCs w:val="18"/>
-          <w:lang w:val="es-ES_tradnl"/>
-        </w:rPr>
-      </w:pPr>
-    </w:p>
-    <w:p>
-      <w:pPr>
-        <w:rPr>
-          <w:rFonts w:ascii="Arial" w:hAnsi="Arial" w:cs="Arial"/>
-          <w:sz w:val="18"/>
-          <w:szCs w:val="18"/>
-          <w:lang w:val="es-ES_tradnl"/>
-        </w:rPr>
-      </w:pPr>
-      <w:r>
-        <w:rPr>
-          <w:rFonts w:ascii="Arial" w:hAnsi="Arial" w:cs="Arial"/>
-          <w:sz w:val="18"/>
-          <w:szCs w:val="18"/>
-          <w:lang w:val="es-ES_tradnl"/>
-        </w:rPr>
-        <w:t>Por lo menos una de las partes declare la guerra formalmente</w:t>
-      </w:r>
-    </w:p>
-    <w:p>
-      <w:pPr>
-        <w:rPr>
-          <w:rFonts w:ascii="Arial" w:hAnsi="Arial" w:cs="Arial"/>
-          <w:sz w:val="18"/>
-          <w:szCs w:val="18"/>
-          <w:lang w:val="es-ES_tradnl"/>
-        </w:rPr>
-      </w:pPr>
-    </w:p>
-    <w:p>
-      <w:pPr>
-        <w:rPr>
-          <w:rFonts w:ascii="Arial" w:hAnsi="Arial" w:cs="Arial"/>
-          <w:sz w:val="18"/>
-          <w:szCs w:val="18"/>
-          <w:lang w:val="es-ES_tradnl"/>
-        </w:rPr>
-      </w:pPr>
-      <w:r>
-        <w:rPr>
-          <w:rFonts w:ascii="Arial" w:hAnsi="Arial" w:cs="Arial"/>
-          <w:sz w:val="18"/>
-          <w:szCs w:val="18"/>
-          <w:lang w:val="es-ES_tradnl"/>
-        </w:rPr>
-        <w:t xml:space="preserve">Las partes pretenden objetivos </w:t>
-      </w:r>
-      <w:r>
-        <w:rPr>
-          <w:rFonts w:ascii="Arial" w:hAnsi="Arial" w:cs="Arial"/>
-          <w:sz w:val="18"/>
-          <w:szCs w:val="18"/>
-          <w:lang w:val="es-ES_tradnl"/>
-        </w:rPr>
-        <w:t xml:space="preserve">relacionados con la </w:t>
-      </w:r>
-      <w:r>
-        <w:rPr>
-          <w:rFonts w:ascii="Arial" w:hAnsi="Arial" w:cs="Arial"/>
-          <w:sz w:val="18"/>
-          <w:szCs w:val="18"/>
-          <w:lang w:val="es-ES_tradnl"/>
-        </w:rPr>
-        <w:t>violencia común</w:t>
-      </w:r>
-    </w:p>
-    <w:p>
-      <w:pPr>
-        <w:rPr>
-          <w:rFonts w:ascii="Arial" w:hAnsi="Arial" w:cs="Arial"/>
-          <w:sz w:val="18"/>
-          <w:szCs w:val="18"/>
-          <w:lang w:val="es-ES_tradnl"/>
-        </w:rPr>
-      </w:pPr>
-    </w:p>
-    <w:p>
-      <w:pPr>
-        <w:rPr>
-          <w:rFonts w:ascii="Arial" w:hAnsi="Arial" w:cs="Arial"/>
-          <w:sz w:val="18"/>
-          <w:szCs w:val="18"/>
-          <w:lang w:val="es-ES_tradnl"/>
-        </w:rPr>
-      </w:pPr>
-      <w:r>
-        <w:rPr>
-          <w:rFonts w:ascii="Arial" w:hAnsi="Arial" w:cs="Arial"/>
-          <w:sz w:val="18"/>
-          <w:szCs w:val="18"/>
-          <w:lang w:val="es-ES_tradnl"/>
-        </w:rPr>
-        <w:t xml:space="preserve">Producen un impacto grave </w:t>
-      </w:r>
-      <w:r>
-        <w:rPr>
-          <w:rFonts w:ascii="Arial" w:hAnsi="Arial" w:cs="Arial"/>
-          <w:sz w:val="18"/>
-          <w:szCs w:val="18"/>
-          <w:lang w:val="es-ES_tradnl"/>
-        </w:rPr>
-        <w:t>el cual es informado por los medios de comunicación</w:t>
-      </w:r>
-    </w:p>
-    <w:p>
-      <w:pPr>
-        <w:rPr>
-          <w:rFonts w:ascii="Arial" w:hAnsi="Arial" w:cs="Arial"/>
-          <w:sz w:val="18"/>
-          <w:szCs w:val="18"/>
-          <w:lang w:val="es-ES_tradnl"/>
-        </w:rPr>
-      </w:pPr>
-    </w:p>
-    <w:p>
-      <w:pPr>
-        <w:rPr>
-          <w:rFonts w:ascii="Arial" w:hAnsi="Arial" w:cs="Arial"/>
-          <w:sz w:val="18"/>
-          <w:szCs w:val="18"/>
-          <w:lang w:val="es-ES_tradnl"/>
-        </w:rPr>
-      </w:pPr>
-      <w:r>
-        <w:rPr>
-          <w:rFonts w:ascii="Arial" w:hAnsi="Arial" w:cs="Arial"/>
-          <w:sz w:val="18"/>
-          <w:szCs w:val="18"/>
-          <w:lang w:val="es-ES_tradnl"/>
-        </w:rPr>
-        <w:t xml:space="preserve"> </w:t>
-      </w:r>
-    </w:p>
-    <w:p>
-      <w:pPr>
-        <w:rPr>
-          <w:rFonts w:ascii="Arial" w:hAnsi="Arial"/>
-          <w:sz w:val="18"/>
-          <w:szCs w:val="18"/>
-          <w:lang w:val="es-ES_tradnl"/>
-        </w:rPr>
-      </w:pPr>
-      <w:r>
-        <w:rPr>
-          <w:rFonts w:ascii="Arial" w:hAnsi="Arial"/>
-          <w:sz w:val="18"/>
-          <w:szCs w:val="18"/>
-          <w:highlight w:val="green"/>
-          <w:lang w:val="es-ES_tradnl"/>
-        </w:rPr>
-        <w:t>Pregunta 5</w:t>
-      </w:r>
-      <w:r>
-        <w:rPr>
-          <w:rFonts w:ascii="Arial" w:hAnsi="Arial"/>
-          <w:sz w:val="18"/>
-          <w:szCs w:val="18"/>
-          <w:highlight w:val="green"/>
-          <w:lang w:val="es-ES_tradnl"/>
-        </w:rPr>
-        <w:t xml:space="preserve"> (</w:t>
-      </w:r>
-      <w:r>
-        <w:rPr>
-          <w:rFonts w:ascii="Arial" w:hAnsi="Arial"/>
-          <w:b/>
-          <w:sz w:val="18"/>
-          <w:szCs w:val="18"/>
-          <w:highlight w:val="green"/>
-          <w:lang w:val="es-ES_tradnl"/>
-        </w:rPr>
-        <w:t>173</w:t>
-      </w:r>
-      <w:r>
-        <w:rPr>
-          <w:rFonts w:ascii="Arial" w:hAnsi="Arial"/>
-          <w:sz w:val="18"/>
-          <w:szCs w:val="18"/>
-          <w:highlight w:val="green"/>
-          <w:lang w:val="es-ES_tradnl"/>
-        </w:rPr>
-        <w:t xml:space="preserve"> caracteres máximo)</w:t>
-      </w:r>
-    </w:p>
-    <w:p>
-      <w:pPr>
-        <w:rPr>
-          <w:rFonts w:ascii="Arial" w:hAnsi="Arial" w:cs="Arial"/>
-          <w:sz w:val="18"/>
-          <w:szCs w:val="18"/>
-          <w:lang w:val="es-ES_tradnl"/>
-        </w:rPr>
-      </w:pPr>
-    </w:p>
-    <w:p>
-      <w:pPr>
-        <w:rPr>
-          <w:rFonts w:ascii="Arial" w:hAnsi="Arial" w:cs="Arial"/>
-          <w:sz w:val="18"/>
-          <w:szCs w:val="18"/>
-          <w:lang w:val="es-ES_tradnl"/>
-        </w:rPr>
-      </w:pPr>
-      <w:r>
-        <w:rPr>
-          <w:rFonts w:ascii="Arial" w:hAnsi="Arial" w:cs="Arial"/>
-          <w:sz w:val="18"/>
-          <w:szCs w:val="18"/>
-          <w:lang w:val="es-ES_tradnl"/>
-        </w:rPr>
-        <w:t>Dos prácticas típicas del neofascismo que actualmente crece en Europa occidental es:</w:t>
-      </w:r>
-    </w:p>
-    <w:p>
-      <w:pPr>
-        <w:rPr>
-          <w:rFonts w:ascii="Arial" w:hAnsi="Arial" w:cs="Arial"/>
-          <w:sz w:val="18"/>
-          <w:szCs w:val="18"/>
-          <w:highlight w:val="green"/>
-          <w:lang w:val="es-ES_tradnl"/>
-        </w:rPr>
-      </w:pPr>
-      <w:r>
-        <w:rPr>
-          <w:rFonts w:ascii="Arial" w:hAnsi="Arial" w:cs="Arial"/>
-          <w:sz w:val="18"/>
-          <w:szCs w:val="18"/>
-          <w:highlight w:val="yellow"/>
-          <w:lang w:val="es-ES_tradnl"/>
-        </w:rPr>
-        <w:lastRenderedPageBreak/>
         <w:t>Explicación (</w:t>
       </w:r>
       <w:r>
